--- a/Real Estate Motivation Letter.docx
+++ b/Real Estate Motivation Letter.docx
@@ -1,6 +1,6 @@
 
 <file path=word/document.xml><?xml version="1.0" encoding="utf-8"?>
-<w:document xmlns:wpc="http://schemas.microsoft.com/office/word/2010/wordprocessingCanvas" xmlns:cx="http://schemas.microsoft.com/office/drawing/2014/chartex" xmlns:cx1="http://schemas.microsoft.com/office/drawing/2015/9/8/chartex" xmlns:cx2="http://schemas.microsoft.com/office/drawing/2015/10/21/chartex" xmlns:cx3="http://schemas.microsoft.com/office/drawing/2016/5/9/chartex" xmlns:cx4="http://schemas.microsoft.com/office/drawing/2016/5/10/chartex" xmlns:cx5="http://schemas.microsoft.com/office/drawing/2016/5/11/chartex" xmlns:cx6="http://schemas.microsoft.com/office/drawing/2016/5/12/chartex" xmlns:cx7="http://schemas.microsoft.com/office/drawing/2016/5/13/chartex" xmlns:cx8="http://schemas.microsoft.com/office/drawing/2016/5/14/chartex" xmlns:mc="http://schemas.openxmlformats.org/markup-compatibility/2006" xmlns:aink="http://schemas.microsoft.com/office/drawing/2016/ink" xmlns:am3d="http://schemas.microsoft.com/office/drawing/2017/model3d" xmlns:o="urn:schemas-microsoft-com:office:office" xmlns:oel="http://schemas.microsoft.com/office/2019/extlst" xmlns:r="http://schemas.openxmlformats.org/officeDocument/2006/relationships" xmlns:m="http://schemas.openxmlformats.org/officeDocument/2006/math" xmlns:v="urn:schemas-microsoft-com:vml" xmlns:wp14="http://schemas.microsoft.com/office/word/2010/wordprocessingDrawing" xmlns:wp="http://schemas.openxmlformats.org/drawingml/2006/wordprocessingDrawing" xmlns:w10="urn:schemas-microsoft-com:office:word" xmlns:w="http://schemas.openxmlformats.org/wordprocessingml/2006/main" xmlns:w14="http://schemas.microsoft.com/office/word/2010/wordml" xmlns:w15="http://schemas.microsoft.com/office/word/2012/wordml" xmlns:w16cex="http://schemas.microsoft.com/office/word/2018/wordml/cex" xmlns:w16cid="http://schemas.microsoft.com/office/word/2016/wordml/cid" xmlns:w16="http://schemas.microsoft.com/office/word/2018/wordml" xmlns:w16sdtdh="http://schemas.microsoft.com/office/word/2020/wordml/sdtdatahash" xmlns:w16se="http://schemas.microsoft.com/office/word/2015/wordml/symex" xmlns:wpg="http://schemas.microsoft.com/office/word/2010/wordprocessingGroup" xmlns:wpi="http://schemas.microsoft.com/office/word/2010/wordprocessingInk" xmlns:wne="http://schemas.microsoft.com/office/word/2006/wordml" xmlns:wps="http://schemas.microsoft.com/office/word/2010/wordprocessingShape" mc:Ignorable="w14 w15 w16se w16cid w16 w16cex w16sdtdh wp14">
+<w:document xmlns:wpc="http://schemas.microsoft.com/office/word/2010/wordprocessingCanvas" xmlns:cx="http://schemas.microsoft.com/office/drawing/2014/chartex" xmlns:cx1="http://schemas.microsoft.com/office/drawing/2015/9/8/chartex" xmlns:cx2="http://schemas.microsoft.com/office/drawing/2015/10/21/chartex" xmlns:cx3="http://schemas.microsoft.com/office/drawing/2016/5/9/chartex" xmlns:cx4="http://schemas.microsoft.com/office/drawing/2016/5/10/chartex" xmlns:cx5="http://schemas.microsoft.com/office/drawing/2016/5/11/chartex" xmlns:cx6="http://schemas.microsoft.com/office/drawing/2016/5/12/chartex" xmlns:cx7="http://schemas.microsoft.com/office/drawing/2016/5/13/chartex" xmlns:cx8="http://schemas.microsoft.com/office/drawing/2016/5/14/chartex" xmlns:mc="http://schemas.openxmlformats.org/markup-compatibility/2006" xmlns:aink="http://schemas.microsoft.com/office/drawing/2016/ink" xmlns:am3d="http://schemas.microsoft.com/office/drawing/2017/model3d" xmlns:o="urn:schemas-microsoft-com:office:office" xmlns:oel="http://schemas.microsoft.com/office/2019/extlst" xmlns:r="http://schemas.openxmlformats.org/officeDocument/2006/relationships" xmlns:m="http://schemas.openxmlformats.org/officeDocument/2006/math" xmlns:v="urn:schemas-microsoft-com:vml" xmlns:wp14="http://schemas.microsoft.com/office/word/2010/wordprocessingDrawing" xmlns:wp="http://schemas.openxmlformats.org/drawingml/2006/wordprocessingDrawing" xmlns:w10="urn:schemas-microsoft-com:office:word" xmlns:w="http://schemas.openxmlformats.org/wordprocessingml/2006/main" xmlns:w14="http://schemas.microsoft.com/office/word/2010/wordml" xmlns:w15="http://schemas.microsoft.com/office/word/2012/wordml" xmlns:w16cex="http://schemas.microsoft.com/office/word/2018/wordml/cex" xmlns:w16cid="http://schemas.microsoft.com/office/word/2016/wordml/cid" xmlns:w16="http://schemas.microsoft.com/office/word/2018/wordml" xmlns:w16du="http://schemas.microsoft.com/office/word/2023/wordml/word16du" xmlns:w16sdtdh="http://schemas.microsoft.com/office/word/2020/wordml/sdtdatahash" xmlns:w16se="http://schemas.microsoft.com/office/word/2015/wordml/symex" xmlns:wpg="http://schemas.microsoft.com/office/word/2010/wordprocessingGroup" xmlns:wpi="http://schemas.microsoft.com/office/word/2010/wordprocessingInk" xmlns:wne="http://schemas.microsoft.com/office/word/2006/wordml" xmlns:wps="http://schemas.microsoft.com/office/word/2010/wordprocessingShape" mc:Ignorable="w14 w15 w16se w16cid w16 w16cex w16sdtdh wp14">
   <w:body>
     <w:p>
       <w:pPr>
@@ -103,65 +103,50 @@
       </w:r>
     </w:p>
     <w:p>
-      <w:pPr>
+      <w:r>
         <w:rPr>
           <w:rFonts w:hint="eastAsia"/>
         </w:rPr>
-      </w:pPr>
+        <w:t>在我第二年的工作經驗之中，我有參與更多建築的經驗，</w:t>
+      </w:r>
+    </w:p>
+    <w:p>
       <w:r>
         <w:rPr>
           <w:rFonts w:hint="eastAsia"/>
         </w:rPr>
-        <w:t>在我第二年的工作經驗之中，我有參與更多建築的經驗，</w:t>
-      </w:r>
-    </w:p>
-    <w:p>
-      <w:pPr>
+        <w:t>我了解在實務中</w:t>
+      </w:r>
+    </w:p>
+    <w:p>
+      <w:r>
         <w:rPr>
           <w:rFonts w:hint="eastAsia"/>
         </w:rPr>
-      </w:pPr>
+        <w:t>我曾參與過多</w:t>
+      </w:r>
+      <w:proofErr w:type="gramStart"/>
       <w:r>
         <w:rPr>
           <w:rFonts w:hint="eastAsia"/>
         </w:rPr>
-        <w:t>我了解在實務中</w:t>
-      </w:r>
-    </w:p>
-    <w:p>
+        <w:t>個</w:t>
+      </w:r>
+      <w:proofErr w:type="gramEnd"/>
       <w:r>
         <w:rPr>
           <w:rFonts w:hint="eastAsia"/>
         </w:rPr>
-        <w:t>我曾參與過多</w:t>
-      </w:r>
-      <w:proofErr w:type="gramStart"/>
+        <w:t>領域的建築景觀設計</w:t>
+      </w:r>
       <w:r>
         <w:rPr>
           <w:rFonts w:hint="eastAsia"/>
         </w:rPr>
-        <w:t>個</w:t>
-      </w:r>
-      <w:proofErr w:type="gramEnd"/>
-      <w:r>
-        <w:rPr>
-          <w:rFonts w:hint="eastAsia"/>
-        </w:rPr>
-        <w:t>領域的建築景觀設計</w:t>
-      </w:r>
-      <w:r>
-        <w:rPr>
-          <w:rFonts w:hint="eastAsia"/>
-        </w:rPr>
         <w:t>，包含公部門、商業房地產、私人住宅</w:t>
       </w:r>
     </w:p>
     <w:p>
-      <w:pPr>
-        <w:rPr>
-          <w:rFonts w:hint="eastAsia"/>
-        </w:rPr>
-      </w:pPr>
       <w:r>
         <w:rPr>
           <w:rFonts w:hint="eastAsia"/>
@@ -209,11 +194,6 @@
       </w:pPr>
     </w:p>
     <w:p>
-      <w:pPr>
-        <w:rPr>
-          <w:rFonts w:hint="eastAsia"/>
-        </w:rPr>
-      </w:pPr>
       <w:r>
         <w:rPr>
           <w:rFonts w:hint="eastAsia"/>
@@ -749,22 +729,143 @@
         <w:spacing w:after="0" w:line="240" w:lineRule="auto"/>
         <w:textAlignment w:val="baseline"/>
         <w:rPr>
-          <w:rFonts w:ascii="inherit" w:eastAsia="Times New Roman" w:hAnsi="inherit" w:cs="Arial" w:hint="eastAsia"/>
-          <w:color w:val="494949"/>
-          <w:spacing w:val="-3"/>
-          <w:sz w:val="24"/>
-          <w:szCs w:val="24"/>
-        </w:rPr>
-      </w:pPr>
-      <w:r>
-        <w:rPr>
           <w:rFonts w:ascii="inherit" w:eastAsia="Times New Roman" w:hAnsi="inherit" w:cs="Arial"/>
           <w:color w:val="494949"/>
           <w:spacing w:val="-3"/>
           <w:sz w:val="24"/>
           <w:szCs w:val="24"/>
         </w:rPr>
+      </w:pPr>
+      <w:r>
+        <w:rPr>
+          <w:rFonts w:ascii="inherit" w:eastAsia="Times New Roman" w:hAnsi="inherit" w:cs="Arial"/>
+          <w:color w:val="494949"/>
+          <w:spacing w:val="-3"/>
+          <w:sz w:val="24"/>
+          <w:szCs w:val="24"/>
+        </w:rPr>
         <w:t>What is your proudest achievement?</w:t>
+      </w:r>
+    </w:p>
+    <w:p/>
+    <w:p>
+      <w:r>
+        <w:t>Why this school?</w:t>
+      </w:r>
+    </w:p>
+    <w:p>
+      <w:pPr>
+        <w:pStyle w:val="a3"/>
+        <w:numPr>
+          <w:ilvl w:val="0"/>
+          <w:numId w:val="3"/>
+        </w:numPr>
+      </w:pPr>
+      <w:r>
+        <w:t>Location</w:t>
+      </w:r>
+    </w:p>
+    <w:p>
+      <w:pPr>
+        <w:pStyle w:val="a3"/>
+        <w:numPr>
+          <w:ilvl w:val="0"/>
+          <w:numId w:val="3"/>
+        </w:numPr>
+      </w:pPr>
+      <w:r>
+        <w:t>Connection</w:t>
+      </w:r>
+    </w:p>
+    <w:p/>
+    <w:p>
+      <w:r>
+        <w:lastRenderedPageBreak/>
+        <w:t>Why this school?</w:t>
+      </w:r>
+    </w:p>
+    <w:p>
+      <w:pPr>
+        <w:pStyle w:val="a3"/>
+        <w:numPr>
+          <w:ilvl w:val="0"/>
+          <w:numId w:val="4"/>
+        </w:numPr>
+      </w:pPr>
+      <w:r>
+        <w:t>Location</w:t>
+      </w:r>
+    </w:p>
+    <w:p>
+      <w:pPr>
+        <w:pStyle w:val="a3"/>
+        <w:numPr>
+          <w:ilvl w:val="0"/>
+          <w:numId w:val="4"/>
+        </w:numPr>
+      </w:pPr>
+      <w:r>
+        <w:t>Connection</w:t>
+      </w:r>
+    </w:p>
+    <w:p/>
+    <w:p>
+      <w:r>
+        <w:t>Why this school?</w:t>
+      </w:r>
+    </w:p>
+    <w:p>
+      <w:pPr>
+        <w:pStyle w:val="a3"/>
+        <w:numPr>
+          <w:ilvl w:val="0"/>
+          <w:numId w:val="5"/>
+        </w:numPr>
+      </w:pPr>
+      <w:r>
+        <w:t>Location</w:t>
+      </w:r>
+    </w:p>
+    <w:p>
+      <w:pPr>
+        <w:pStyle w:val="a3"/>
+        <w:numPr>
+          <w:ilvl w:val="0"/>
+          <w:numId w:val="5"/>
+        </w:numPr>
+      </w:pPr>
+      <w:r>
+        <w:t>Connection</w:t>
+      </w:r>
+    </w:p>
+    <w:p/>
+    <w:p>
+      <w:r>
+        <w:t>Why this school?</w:t>
+      </w:r>
+    </w:p>
+    <w:p>
+      <w:pPr>
+        <w:pStyle w:val="a3"/>
+        <w:numPr>
+          <w:ilvl w:val="0"/>
+          <w:numId w:val="6"/>
+        </w:numPr>
+      </w:pPr>
+      <w:r>
+        <w:t>Location</w:t>
+      </w:r>
+    </w:p>
+    <w:p>
+      <w:pPr>
+        <w:pStyle w:val="a3"/>
+        <w:numPr>
+          <w:ilvl w:val="0"/>
+          <w:numId w:val="6"/>
+        </w:numPr>
+      </w:pPr>
+      <w:r>
+        <w:t>Connection</w:t>
       </w:r>
     </w:p>
     <w:sectPr>
@@ -778,7 +879,7 @@
 </file>
 
 <file path=word/numbering.xml><?xml version="1.0" encoding="utf-8"?>
-<w:numbering xmlns:wpc="http://schemas.microsoft.com/office/word/2010/wordprocessingCanvas" xmlns:cx="http://schemas.microsoft.com/office/drawing/2014/chartex" xmlns:cx1="http://schemas.microsoft.com/office/drawing/2015/9/8/chartex" xmlns:cx2="http://schemas.microsoft.com/office/drawing/2015/10/21/chartex" xmlns:cx3="http://schemas.microsoft.com/office/drawing/2016/5/9/chartex" xmlns:cx4="http://schemas.microsoft.com/office/drawing/2016/5/10/chartex" xmlns:cx5="http://schemas.microsoft.com/office/drawing/2016/5/11/chartex" xmlns:cx6="http://schemas.microsoft.com/office/drawing/2016/5/12/chartex" xmlns:cx7="http://schemas.microsoft.com/office/drawing/2016/5/13/chartex" xmlns:cx8="http://schemas.microsoft.com/office/drawing/2016/5/14/chartex" xmlns:mc="http://schemas.openxmlformats.org/markup-compatibility/2006" xmlns:aink="http://schemas.microsoft.com/office/drawing/2016/ink" xmlns:am3d="http://schemas.microsoft.com/office/drawing/2017/model3d" xmlns:o="urn:schemas-microsoft-com:office:office" xmlns:oel="http://schemas.microsoft.com/office/2019/extlst" xmlns:r="http://schemas.openxmlformats.org/officeDocument/2006/relationships" xmlns:m="http://schemas.openxmlformats.org/officeDocument/2006/math" xmlns:v="urn:schemas-microsoft-com:vml" xmlns:wp14="http://schemas.microsoft.com/office/word/2010/wordprocessingDrawing" xmlns:wp="http://schemas.openxmlformats.org/drawingml/2006/wordprocessingDrawing" xmlns:w10="urn:schemas-microsoft-com:office:word" xmlns:w="http://schemas.openxmlformats.org/wordprocessingml/2006/main" xmlns:w14="http://schemas.microsoft.com/office/word/2010/wordml" xmlns:w15="http://schemas.microsoft.com/office/word/2012/wordml" xmlns:w16cex="http://schemas.microsoft.com/office/word/2018/wordml/cex" xmlns:w16cid="http://schemas.microsoft.com/office/word/2016/wordml/cid" xmlns:w16="http://schemas.microsoft.com/office/word/2018/wordml" xmlns:w16sdtdh="http://schemas.microsoft.com/office/word/2020/wordml/sdtdatahash" xmlns:w16se="http://schemas.microsoft.com/office/word/2015/wordml/symex" xmlns:wpg="http://schemas.microsoft.com/office/word/2010/wordprocessingGroup" xmlns:wpi="http://schemas.microsoft.com/office/word/2010/wordprocessingInk" xmlns:wne="http://schemas.microsoft.com/office/word/2006/wordml" xmlns:wps="http://schemas.microsoft.com/office/word/2010/wordprocessingShape" mc:Ignorable="w14 w15 w16se w16cid w16 w16cex w16sdtdh wp14">
+<w:numbering xmlns:wpc="http://schemas.microsoft.com/office/word/2010/wordprocessingCanvas" xmlns:cx="http://schemas.microsoft.com/office/drawing/2014/chartex" xmlns:cx1="http://schemas.microsoft.com/office/drawing/2015/9/8/chartex" xmlns:cx2="http://schemas.microsoft.com/office/drawing/2015/10/21/chartex" xmlns:cx3="http://schemas.microsoft.com/office/drawing/2016/5/9/chartex" xmlns:cx4="http://schemas.microsoft.com/office/drawing/2016/5/10/chartex" xmlns:cx5="http://schemas.microsoft.com/office/drawing/2016/5/11/chartex" xmlns:cx6="http://schemas.microsoft.com/office/drawing/2016/5/12/chartex" xmlns:cx7="http://schemas.microsoft.com/office/drawing/2016/5/13/chartex" xmlns:cx8="http://schemas.microsoft.com/office/drawing/2016/5/14/chartex" xmlns:mc="http://schemas.openxmlformats.org/markup-compatibility/2006" xmlns:aink="http://schemas.microsoft.com/office/drawing/2016/ink" xmlns:am3d="http://schemas.microsoft.com/office/drawing/2017/model3d" xmlns:o="urn:schemas-microsoft-com:office:office" xmlns:oel="http://schemas.microsoft.com/office/2019/extlst" xmlns:r="http://schemas.openxmlformats.org/officeDocument/2006/relationships" xmlns:m="http://schemas.openxmlformats.org/officeDocument/2006/math" xmlns:v="urn:schemas-microsoft-com:vml" xmlns:wp14="http://schemas.microsoft.com/office/word/2010/wordprocessingDrawing" xmlns:wp="http://schemas.openxmlformats.org/drawingml/2006/wordprocessingDrawing" xmlns:w10="urn:schemas-microsoft-com:office:word" xmlns:w="http://schemas.openxmlformats.org/wordprocessingml/2006/main" xmlns:w14="http://schemas.microsoft.com/office/word/2010/wordml" xmlns:w15="http://schemas.microsoft.com/office/word/2012/wordml" xmlns:w16cex="http://schemas.microsoft.com/office/word/2018/wordml/cex" xmlns:w16cid="http://schemas.microsoft.com/office/word/2016/wordml/cid" xmlns:w16="http://schemas.microsoft.com/office/word/2018/wordml" xmlns:w16du="http://schemas.microsoft.com/office/word/2023/wordml/word16du" xmlns:w16sdtdh="http://schemas.microsoft.com/office/word/2020/wordml/sdtdatahash" xmlns:w16se="http://schemas.microsoft.com/office/word/2015/wordml/symex" xmlns:wpg="http://schemas.microsoft.com/office/word/2010/wordprocessingGroup" xmlns:wpi="http://schemas.microsoft.com/office/word/2010/wordprocessingInk" xmlns:wne="http://schemas.microsoft.com/office/word/2006/wordml" xmlns:wps="http://schemas.microsoft.com/office/word/2010/wordprocessingShape" mc:Ignorable="w14 w15 w16se w16cid w16 w16cex w16sdtdh wp14">
   <w:abstractNum w:abstractNumId="0" w15:restartNumberingAfterBreak="0">
     <w:nsid w:val="0BF270DE"/>
     <w:multiLevelType w:val="hybridMultilevel"/>
@@ -1017,11 +1118,379 @@
       </w:rPr>
     </w:lvl>
   </w:abstractNum>
+  <w:abstractNum w:abstractNumId="2" w15:restartNumberingAfterBreak="0">
+    <w:nsid w:val="695E142E"/>
+    <w:multiLevelType w:val="hybridMultilevel"/>
+    <w:tmpl w:val="20CC96A4"/>
+    <w:lvl w:ilvl="0" w:tplc="FFFFFFFF">
+      <w:start w:val="1"/>
+      <w:numFmt w:val="decimal"/>
+      <w:lvlText w:val="(%1)"/>
+      <w:lvlJc w:val="left"/>
+      <w:pPr>
+        <w:ind w:left="720" w:hanging="360"/>
+      </w:pPr>
+      <w:rPr>
+        <w:rFonts w:hint="default"/>
+      </w:rPr>
+    </w:lvl>
+    <w:lvl w:ilvl="1" w:tplc="FFFFFFFF" w:tentative="1">
+      <w:start w:val="1"/>
+      <w:numFmt w:val="lowerLetter"/>
+      <w:lvlText w:val="%2."/>
+      <w:lvlJc w:val="left"/>
+      <w:pPr>
+        <w:ind w:left="1440" w:hanging="360"/>
+      </w:pPr>
+    </w:lvl>
+    <w:lvl w:ilvl="2" w:tplc="FFFFFFFF" w:tentative="1">
+      <w:start w:val="1"/>
+      <w:numFmt w:val="lowerRoman"/>
+      <w:lvlText w:val="%3."/>
+      <w:lvlJc w:val="right"/>
+      <w:pPr>
+        <w:ind w:left="2160" w:hanging="180"/>
+      </w:pPr>
+    </w:lvl>
+    <w:lvl w:ilvl="3" w:tplc="FFFFFFFF" w:tentative="1">
+      <w:start w:val="1"/>
+      <w:numFmt w:val="decimal"/>
+      <w:lvlText w:val="%4."/>
+      <w:lvlJc w:val="left"/>
+      <w:pPr>
+        <w:ind w:left="2880" w:hanging="360"/>
+      </w:pPr>
+    </w:lvl>
+    <w:lvl w:ilvl="4" w:tplc="FFFFFFFF" w:tentative="1">
+      <w:start w:val="1"/>
+      <w:numFmt w:val="lowerLetter"/>
+      <w:lvlText w:val="%5."/>
+      <w:lvlJc w:val="left"/>
+      <w:pPr>
+        <w:ind w:left="3600" w:hanging="360"/>
+      </w:pPr>
+    </w:lvl>
+    <w:lvl w:ilvl="5" w:tplc="FFFFFFFF" w:tentative="1">
+      <w:start w:val="1"/>
+      <w:numFmt w:val="lowerRoman"/>
+      <w:lvlText w:val="%6."/>
+      <w:lvlJc w:val="right"/>
+      <w:pPr>
+        <w:ind w:left="4320" w:hanging="180"/>
+      </w:pPr>
+    </w:lvl>
+    <w:lvl w:ilvl="6" w:tplc="FFFFFFFF" w:tentative="1">
+      <w:start w:val="1"/>
+      <w:numFmt w:val="decimal"/>
+      <w:lvlText w:val="%7."/>
+      <w:lvlJc w:val="left"/>
+      <w:pPr>
+        <w:ind w:left="5040" w:hanging="360"/>
+      </w:pPr>
+    </w:lvl>
+    <w:lvl w:ilvl="7" w:tplc="FFFFFFFF" w:tentative="1">
+      <w:start w:val="1"/>
+      <w:numFmt w:val="lowerLetter"/>
+      <w:lvlText w:val="%8."/>
+      <w:lvlJc w:val="left"/>
+      <w:pPr>
+        <w:ind w:left="5760" w:hanging="360"/>
+      </w:pPr>
+    </w:lvl>
+    <w:lvl w:ilvl="8" w:tplc="FFFFFFFF" w:tentative="1">
+      <w:start w:val="1"/>
+      <w:numFmt w:val="lowerRoman"/>
+      <w:lvlText w:val="%9."/>
+      <w:lvlJc w:val="right"/>
+      <w:pPr>
+        <w:ind w:left="6480" w:hanging="180"/>
+      </w:pPr>
+    </w:lvl>
+  </w:abstractNum>
+  <w:abstractNum w:abstractNumId="3" w15:restartNumberingAfterBreak="0">
+    <w:nsid w:val="7A8A61A8"/>
+    <w:multiLevelType w:val="hybridMultilevel"/>
+    <w:tmpl w:val="20CC96A4"/>
+    <w:lvl w:ilvl="0" w:tplc="FFFFFFFF">
+      <w:start w:val="1"/>
+      <w:numFmt w:val="decimal"/>
+      <w:lvlText w:val="(%1)"/>
+      <w:lvlJc w:val="left"/>
+      <w:pPr>
+        <w:ind w:left="720" w:hanging="360"/>
+      </w:pPr>
+      <w:rPr>
+        <w:rFonts w:hint="default"/>
+      </w:rPr>
+    </w:lvl>
+    <w:lvl w:ilvl="1" w:tplc="FFFFFFFF" w:tentative="1">
+      <w:start w:val="1"/>
+      <w:numFmt w:val="lowerLetter"/>
+      <w:lvlText w:val="%2."/>
+      <w:lvlJc w:val="left"/>
+      <w:pPr>
+        <w:ind w:left="1440" w:hanging="360"/>
+      </w:pPr>
+    </w:lvl>
+    <w:lvl w:ilvl="2" w:tplc="FFFFFFFF" w:tentative="1">
+      <w:start w:val="1"/>
+      <w:numFmt w:val="lowerRoman"/>
+      <w:lvlText w:val="%3."/>
+      <w:lvlJc w:val="right"/>
+      <w:pPr>
+        <w:ind w:left="2160" w:hanging="180"/>
+      </w:pPr>
+    </w:lvl>
+    <w:lvl w:ilvl="3" w:tplc="FFFFFFFF" w:tentative="1">
+      <w:start w:val="1"/>
+      <w:numFmt w:val="decimal"/>
+      <w:lvlText w:val="%4."/>
+      <w:lvlJc w:val="left"/>
+      <w:pPr>
+        <w:ind w:left="2880" w:hanging="360"/>
+      </w:pPr>
+    </w:lvl>
+    <w:lvl w:ilvl="4" w:tplc="FFFFFFFF" w:tentative="1">
+      <w:start w:val="1"/>
+      <w:numFmt w:val="lowerLetter"/>
+      <w:lvlText w:val="%5."/>
+      <w:lvlJc w:val="left"/>
+      <w:pPr>
+        <w:ind w:left="3600" w:hanging="360"/>
+      </w:pPr>
+    </w:lvl>
+    <w:lvl w:ilvl="5" w:tplc="FFFFFFFF" w:tentative="1">
+      <w:start w:val="1"/>
+      <w:numFmt w:val="lowerRoman"/>
+      <w:lvlText w:val="%6."/>
+      <w:lvlJc w:val="right"/>
+      <w:pPr>
+        <w:ind w:left="4320" w:hanging="180"/>
+      </w:pPr>
+    </w:lvl>
+    <w:lvl w:ilvl="6" w:tplc="FFFFFFFF" w:tentative="1">
+      <w:start w:val="1"/>
+      <w:numFmt w:val="decimal"/>
+      <w:lvlText w:val="%7."/>
+      <w:lvlJc w:val="left"/>
+      <w:pPr>
+        <w:ind w:left="5040" w:hanging="360"/>
+      </w:pPr>
+    </w:lvl>
+    <w:lvl w:ilvl="7" w:tplc="FFFFFFFF" w:tentative="1">
+      <w:start w:val="1"/>
+      <w:numFmt w:val="lowerLetter"/>
+      <w:lvlText w:val="%8."/>
+      <w:lvlJc w:val="left"/>
+      <w:pPr>
+        <w:ind w:left="5760" w:hanging="360"/>
+      </w:pPr>
+    </w:lvl>
+    <w:lvl w:ilvl="8" w:tplc="FFFFFFFF" w:tentative="1">
+      <w:start w:val="1"/>
+      <w:numFmt w:val="lowerRoman"/>
+      <w:lvlText w:val="%9."/>
+      <w:lvlJc w:val="right"/>
+      <w:pPr>
+        <w:ind w:left="6480" w:hanging="180"/>
+      </w:pPr>
+    </w:lvl>
+  </w:abstractNum>
+  <w:abstractNum w:abstractNumId="4" w15:restartNumberingAfterBreak="0">
+    <w:nsid w:val="7ACF355B"/>
+    <w:multiLevelType w:val="hybridMultilevel"/>
+    <w:tmpl w:val="20CC96A4"/>
+    <w:lvl w:ilvl="0" w:tplc="FFFFFFFF">
+      <w:start w:val="1"/>
+      <w:numFmt w:val="decimal"/>
+      <w:lvlText w:val="(%1)"/>
+      <w:lvlJc w:val="left"/>
+      <w:pPr>
+        <w:ind w:left="720" w:hanging="360"/>
+      </w:pPr>
+      <w:rPr>
+        <w:rFonts w:hint="default"/>
+      </w:rPr>
+    </w:lvl>
+    <w:lvl w:ilvl="1" w:tplc="FFFFFFFF" w:tentative="1">
+      <w:start w:val="1"/>
+      <w:numFmt w:val="lowerLetter"/>
+      <w:lvlText w:val="%2."/>
+      <w:lvlJc w:val="left"/>
+      <w:pPr>
+        <w:ind w:left="1440" w:hanging="360"/>
+      </w:pPr>
+    </w:lvl>
+    <w:lvl w:ilvl="2" w:tplc="FFFFFFFF" w:tentative="1">
+      <w:start w:val="1"/>
+      <w:numFmt w:val="lowerRoman"/>
+      <w:lvlText w:val="%3."/>
+      <w:lvlJc w:val="right"/>
+      <w:pPr>
+        <w:ind w:left="2160" w:hanging="180"/>
+      </w:pPr>
+    </w:lvl>
+    <w:lvl w:ilvl="3" w:tplc="FFFFFFFF" w:tentative="1">
+      <w:start w:val="1"/>
+      <w:numFmt w:val="decimal"/>
+      <w:lvlText w:val="%4."/>
+      <w:lvlJc w:val="left"/>
+      <w:pPr>
+        <w:ind w:left="2880" w:hanging="360"/>
+      </w:pPr>
+    </w:lvl>
+    <w:lvl w:ilvl="4" w:tplc="FFFFFFFF" w:tentative="1">
+      <w:start w:val="1"/>
+      <w:numFmt w:val="lowerLetter"/>
+      <w:lvlText w:val="%5."/>
+      <w:lvlJc w:val="left"/>
+      <w:pPr>
+        <w:ind w:left="3600" w:hanging="360"/>
+      </w:pPr>
+    </w:lvl>
+    <w:lvl w:ilvl="5" w:tplc="FFFFFFFF" w:tentative="1">
+      <w:start w:val="1"/>
+      <w:numFmt w:val="lowerRoman"/>
+      <w:lvlText w:val="%6."/>
+      <w:lvlJc w:val="right"/>
+      <w:pPr>
+        <w:ind w:left="4320" w:hanging="180"/>
+      </w:pPr>
+    </w:lvl>
+    <w:lvl w:ilvl="6" w:tplc="FFFFFFFF" w:tentative="1">
+      <w:start w:val="1"/>
+      <w:numFmt w:val="decimal"/>
+      <w:lvlText w:val="%7."/>
+      <w:lvlJc w:val="left"/>
+      <w:pPr>
+        <w:ind w:left="5040" w:hanging="360"/>
+      </w:pPr>
+    </w:lvl>
+    <w:lvl w:ilvl="7" w:tplc="FFFFFFFF" w:tentative="1">
+      <w:start w:val="1"/>
+      <w:numFmt w:val="lowerLetter"/>
+      <w:lvlText w:val="%8."/>
+      <w:lvlJc w:val="left"/>
+      <w:pPr>
+        <w:ind w:left="5760" w:hanging="360"/>
+      </w:pPr>
+    </w:lvl>
+    <w:lvl w:ilvl="8" w:tplc="FFFFFFFF" w:tentative="1">
+      <w:start w:val="1"/>
+      <w:numFmt w:val="lowerRoman"/>
+      <w:lvlText w:val="%9."/>
+      <w:lvlJc w:val="right"/>
+      <w:pPr>
+        <w:ind w:left="6480" w:hanging="180"/>
+      </w:pPr>
+    </w:lvl>
+  </w:abstractNum>
+  <w:abstractNum w:abstractNumId="5" w15:restartNumberingAfterBreak="0">
+    <w:nsid w:val="7BED7BED"/>
+    <w:multiLevelType w:val="hybridMultilevel"/>
+    <w:tmpl w:val="20CC96A4"/>
+    <w:lvl w:ilvl="0" w:tplc="FFFFFFFF">
+      <w:start w:val="1"/>
+      <w:numFmt w:val="decimal"/>
+      <w:lvlText w:val="(%1)"/>
+      <w:lvlJc w:val="left"/>
+      <w:pPr>
+        <w:ind w:left="720" w:hanging="360"/>
+      </w:pPr>
+      <w:rPr>
+        <w:rFonts w:hint="default"/>
+      </w:rPr>
+    </w:lvl>
+    <w:lvl w:ilvl="1" w:tplc="FFFFFFFF" w:tentative="1">
+      <w:start w:val="1"/>
+      <w:numFmt w:val="lowerLetter"/>
+      <w:lvlText w:val="%2."/>
+      <w:lvlJc w:val="left"/>
+      <w:pPr>
+        <w:ind w:left="1440" w:hanging="360"/>
+      </w:pPr>
+    </w:lvl>
+    <w:lvl w:ilvl="2" w:tplc="FFFFFFFF" w:tentative="1">
+      <w:start w:val="1"/>
+      <w:numFmt w:val="lowerRoman"/>
+      <w:lvlText w:val="%3."/>
+      <w:lvlJc w:val="right"/>
+      <w:pPr>
+        <w:ind w:left="2160" w:hanging="180"/>
+      </w:pPr>
+    </w:lvl>
+    <w:lvl w:ilvl="3" w:tplc="FFFFFFFF" w:tentative="1">
+      <w:start w:val="1"/>
+      <w:numFmt w:val="decimal"/>
+      <w:lvlText w:val="%4."/>
+      <w:lvlJc w:val="left"/>
+      <w:pPr>
+        <w:ind w:left="2880" w:hanging="360"/>
+      </w:pPr>
+    </w:lvl>
+    <w:lvl w:ilvl="4" w:tplc="FFFFFFFF" w:tentative="1">
+      <w:start w:val="1"/>
+      <w:numFmt w:val="lowerLetter"/>
+      <w:lvlText w:val="%5."/>
+      <w:lvlJc w:val="left"/>
+      <w:pPr>
+        <w:ind w:left="3600" w:hanging="360"/>
+      </w:pPr>
+    </w:lvl>
+    <w:lvl w:ilvl="5" w:tplc="FFFFFFFF" w:tentative="1">
+      <w:start w:val="1"/>
+      <w:numFmt w:val="lowerRoman"/>
+      <w:lvlText w:val="%6."/>
+      <w:lvlJc w:val="right"/>
+      <w:pPr>
+        <w:ind w:left="4320" w:hanging="180"/>
+      </w:pPr>
+    </w:lvl>
+    <w:lvl w:ilvl="6" w:tplc="FFFFFFFF" w:tentative="1">
+      <w:start w:val="1"/>
+      <w:numFmt w:val="decimal"/>
+      <w:lvlText w:val="%7."/>
+      <w:lvlJc w:val="left"/>
+      <w:pPr>
+        <w:ind w:left="5040" w:hanging="360"/>
+      </w:pPr>
+    </w:lvl>
+    <w:lvl w:ilvl="7" w:tplc="FFFFFFFF" w:tentative="1">
+      <w:start w:val="1"/>
+      <w:numFmt w:val="lowerLetter"/>
+      <w:lvlText w:val="%8."/>
+      <w:lvlJc w:val="left"/>
+      <w:pPr>
+        <w:ind w:left="5760" w:hanging="360"/>
+      </w:pPr>
+    </w:lvl>
+    <w:lvl w:ilvl="8" w:tplc="FFFFFFFF" w:tentative="1">
+      <w:start w:val="1"/>
+      <w:numFmt w:val="lowerRoman"/>
+      <w:lvlText w:val="%9."/>
+      <w:lvlJc w:val="right"/>
+      <w:pPr>
+        <w:ind w:left="6480" w:hanging="180"/>
+      </w:pPr>
+    </w:lvl>
+  </w:abstractNum>
   <w:num w:numId="1" w16cid:durableId="1429161047">
     <w:abstractNumId w:val="0"/>
   </w:num>
   <w:num w:numId="2" w16cid:durableId="163596114">
     <w:abstractNumId w:val="1"/>
+  </w:num>
+  <w:num w:numId="3" w16cid:durableId="1535194534">
+    <w:abstractNumId w:val="2"/>
+  </w:num>
+  <w:num w:numId="4" w16cid:durableId="305163955">
+    <w:abstractNumId w:val="4"/>
+  </w:num>
+  <w:num w:numId="5" w16cid:durableId="767121298">
+    <w:abstractNumId w:val="3"/>
+  </w:num>
+  <w:num w:numId="6" w16cid:durableId="330329425">
+    <w:abstractNumId w:val="5"/>
   </w:num>
 </w:numbering>
 </file>
